--- a/Fiddler抓包.docx
+++ b/Fiddler抓包.docx
@@ -5,8 +5,14 @@
     <w:p>
       <w:pPr>
         <w:rPr>
-          <w:rFonts w:hint="eastAsia"/>
-          <w:lang w:val="en-US" w:eastAsia="zh-CN"/>
+          <w:rFonts w:ascii="Tahoma" w:hAnsi="Tahoma" w:eastAsia="Tahoma" w:cs="Tahoma"/>
+          <w:i w:val="0"/>
+          <w:caps w:val="0"/>
+          <w:color w:val="444444"/>
+          <w:spacing w:val="0"/>
+          <w:sz w:val="21"/>
+          <w:szCs w:val="21"/>
+          <w:shd w:val="clear" w:fill="FFFFFF"/>
         </w:rPr>
       </w:pPr>
       <w:r>
@@ -16,6 +22,671 @@
         </w:rPr>
         <w:t>Fiddler抓包：</w:t>
       </w:r>
+      <w:r>
+        <w:rPr>
+          <w:rFonts w:ascii="Tahoma" w:hAnsi="Tahoma" w:eastAsia="Tahoma" w:cs="Tahoma"/>
+          <w:i w:val="0"/>
+          <w:caps w:val="0"/>
+          <w:color w:val="444444"/>
+          <w:spacing w:val="0"/>
+          <w:sz w:val="21"/>
+          <w:szCs w:val="21"/>
+          <w:shd w:val="clear" w:fill="FFFFFF"/>
+        </w:rPr>
+        <w:t>Fiddler是通过改写HTTP代理，让数据从它那通过，来监控并且截取到数据</w:t>
+      </w:r>
+    </w:p>
+    <w:p>
+      <w:pPr>
+        <w:pStyle w:val="3"/>
+        <w:keepNext w:val="0"/>
+        <w:keepLines w:val="0"/>
+        <w:widowControl/>
+        <w:suppressLineNumbers w:val="0"/>
+        <w:pBdr>
+          <w:top w:val="none" w:color="auto" w:sz="0" w:space="0"/>
+          <w:left w:val="none" w:color="auto" w:sz="0" w:space="0"/>
+          <w:bottom w:val="none" w:color="auto" w:sz="0" w:space="0"/>
+          <w:right w:val="none" w:color="auto" w:sz="0" w:space="0"/>
+        </w:pBdr>
+        <w:shd w:val="clear" w:fill="FFFFFF"/>
+        <w:spacing w:before="150" w:beforeAutospacing="0" w:after="150" w:afterAutospacing="0"/>
+        <w:ind w:left="0" w:right="0" w:firstLine="0"/>
+        <w:rPr>
+          <w:rFonts w:ascii="Tahoma" w:hAnsi="Tahoma" w:eastAsia="Tahoma" w:cs="Tahoma"/>
+          <w:i w:val="0"/>
+          <w:caps w:val="0"/>
+          <w:color w:val="444444"/>
+          <w:spacing w:val="0"/>
+          <w:sz w:val="21"/>
+          <w:szCs w:val="21"/>
+          <w:shd w:val="clear" w:fill="FFFFFF"/>
+        </w:rPr>
+      </w:pPr>
+      <w:r>
+        <w:rPr>
+          <w:rFonts w:hint="default" w:ascii="Tahoma" w:hAnsi="Tahoma" w:eastAsia="Tahoma" w:cs="Tahoma"/>
+          <w:b/>
+          <w:i w:val="0"/>
+          <w:caps w:val="0"/>
+          <w:color w:val="444444"/>
+          <w:spacing w:val="0"/>
+          <w:sz w:val="21"/>
+          <w:szCs w:val="21"/>
+          <w:bdr w:val="none" w:color="auto" w:sz="0" w:space="0"/>
+          <w:shd w:val="clear" w:fill="FFFFFF"/>
+        </w:rPr>
+        <w:t>. AutoResponder 允许拦截指定规则的请求</w:t>
+      </w:r>
+    </w:p>
+    <w:p>
+      <w:pPr>
+        <w:rPr>
+          <w:rFonts w:ascii="Tahoma" w:hAnsi="Tahoma" w:eastAsia="Tahoma" w:cs="Tahoma"/>
+          <w:i w:val="0"/>
+          <w:caps w:val="0"/>
+          <w:color w:val="444444"/>
+          <w:spacing w:val="0"/>
+          <w:sz w:val="21"/>
+          <w:szCs w:val="21"/>
+          <w:shd w:val="clear" w:fill="FFFFFF"/>
+        </w:rPr>
+      </w:pPr>
+      <w:r>
+        <w:drawing>
+          <wp:inline distT="0" distB="0" distL="114300" distR="114300">
+            <wp:extent cx="5267960" cy="5057140"/>
+            <wp:effectExtent l="0" t="0" r="8890" b="10160"/>
+            <wp:docPr id="1" name="图片 1"/>
+            <wp:cNvGraphicFramePr>
+              <a:graphicFrameLocks xmlns:a="http://schemas.openxmlformats.org/drawingml/2006/main" noChangeAspect="1"/>
+            </wp:cNvGraphicFramePr>
+            <a:graphic xmlns:a="http://schemas.openxmlformats.org/drawingml/2006/main">
+              <a:graphicData uri="http://schemas.openxmlformats.org/drawingml/2006/picture">
+                <pic:pic xmlns:pic="http://schemas.openxmlformats.org/drawingml/2006/picture">
+                  <pic:nvPicPr>
+                    <pic:cNvPr id="1" name="图片 1"/>
+                    <pic:cNvPicPr>
+                      <a:picLocks noChangeAspect="1"/>
+                    </pic:cNvPicPr>
+                  </pic:nvPicPr>
+                  <pic:blipFill>
+                    <a:blip r:embed="rId4"/>
+                    <a:stretch>
+                      <a:fillRect/>
+                    </a:stretch>
+                  </pic:blipFill>
+                  <pic:spPr>
+                    <a:xfrm>
+                      <a:off x="0" y="0"/>
+                      <a:ext cx="5267960" cy="5057140"/>
+                    </a:xfrm>
+                    <a:prstGeom prst="rect">
+                      <a:avLst/>
+                    </a:prstGeom>
+                    <a:noFill/>
+                    <a:ln w="9525">
+                      <a:noFill/>
+                    </a:ln>
+                  </pic:spPr>
+                </pic:pic>
+              </a:graphicData>
+            </a:graphic>
+          </wp:inline>
+        </w:drawing>
+      </w:r>
+    </w:p>
+    <w:p>
+      <w:pPr>
+        <w:pStyle w:val="3"/>
+        <w:keepNext w:val="0"/>
+        <w:keepLines w:val="0"/>
+        <w:widowControl/>
+        <w:suppressLineNumbers w:val="0"/>
+        <w:pBdr>
+          <w:top w:val="none" w:color="auto" w:sz="0" w:space="0"/>
+          <w:left w:val="none" w:color="auto" w:sz="0" w:space="0"/>
+          <w:bottom w:val="none" w:color="auto" w:sz="0" w:space="0"/>
+          <w:right w:val="none" w:color="auto" w:sz="0" w:space="0"/>
+        </w:pBdr>
+        <w:shd w:val="clear" w:fill="FFFFFF"/>
+        <w:spacing w:before="150" w:beforeAutospacing="0" w:after="150" w:afterAutospacing="0"/>
+        <w:ind w:left="0" w:right="0" w:firstLine="0"/>
+        <w:rPr>
+          <w:rFonts w:ascii="Tahoma" w:hAnsi="Tahoma" w:eastAsia="Tahoma" w:cs="Tahoma"/>
+          <w:b/>
+          <w:i w:val="0"/>
+          <w:caps w:val="0"/>
+          <w:color w:val="444444"/>
+          <w:spacing w:val="0"/>
+          <w:sz w:val="21"/>
+          <w:szCs w:val="21"/>
+        </w:rPr>
+      </w:pPr>
+      <w:r>
+        <w:rPr>
+          <w:rFonts w:hint="default" w:ascii="Tahoma" w:hAnsi="Tahoma" w:eastAsia="Tahoma" w:cs="Tahoma"/>
+          <w:b/>
+          <w:i w:val="0"/>
+          <w:caps w:val="0"/>
+          <w:color w:val="444444"/>
+          <w:spacing w:val="0"/>
+          <w:sz w:val="21"/>
+          <w:szCs w:val="21"/>
+          <w:bdr w:val="none" w:color="auto" w:sz="0" w:space="0"/>
+          <w:shd w:val="clear" w:fill="FFFFFF"/>
+        </w:rPr>
+        <w:t>Composer</w:t>
+      </w:r>
+      <w:r>
+        <w:rPr>
+          <w:rFonts w:hint="eastAsia" w:ascii="Tahoma" w:hAnsi="Tahoma" w:cs="Tahoma"/>
+          <w:b/>
+          <w:i w:val="0"/>
+          <w:caps w:val="0"/>
+          <w:color w:val="444444"/>
+          <w:spacing w:val="0"/>
+          <w:sz w:val="21"/>
+          <w:szCs w:val="21"/>
+          <w:bdr w:val="none" w:color="auto" w:sz="0" w:space="0"/>
+          <w:shd w:val="clear" w:fill="FFFFFF"/>
+          <w:lang w:val="en-US" w:eastAsia="zh-CN"/>
+        </w:rPr>
+        <w:t xml:space="preserve"> </w:t>
+      </w:r>
+      <w:r>
+        <w:rPr>
+          <w:rFonts w:hint="default" w:ascii="Tahoma" w:hAnsi="Tahoma" w:eastAsia="Tahoma" w:cs="Tahoma"/>
+          <w:b/>
+          <w:i w:val="0"/>
+          <w:caps w:val="0"/>
+          <w:color w:val="444444"/>
+          <w:spacing w:val="0"/>
+          <w:sz w:val="21"/>
+          <w:szCs w:val="21"/>
+          <w:bdr w:val="none" w:color="auto" w:sz="0" w:space="0"/>
+          <w:shd w:val="clear" w:fill="FFFFFF"/>
+        </w:rPr>
+        <w:t>自定义请求发送服务器</w:t>
+      </w:r>
+    </w:p>
+    <w:p>
+      <w:pPr>
+        <w:pStyle w:val="4"/>
+        <w:keepNext w:val="0"/>
+        <w:keepLines w:val="0"/>
+        <w:widowControl/>
+        <w:suppressLineNumbers w:val="0"/>
+        <w:pBdr>
+          <w:top w:val="none" w:color="auto" w:sz="0" w:space="0"/>
+          <w:left w:val="none" w:color="auto" w:sz="0" w:space="0"/>
+          <w:bottom w:val="none" w:color="auto" w:sz="0" w:space="0"/>
+          <w:right w:val="none" w:color="auto" w:sz="0" w:space="0"/>
+        </w:pBdr>
+        <w:shd w:val="clear" w:fill="FFFFFF"/>
+        <w:spacing w:before="150" w:beforeAutospacing="0" w:after="150" w:afterAutospacing="0"/>
+        <w:ind w:left="0" w:right="0" w:firstLine="0"/>
+        <w:rPr>
+          <w:rFonts w:ascii="Tahoma" w:hAnsi="Tahoma" w:eastAsia="Tahoma" w:cs="Tahoma"/>
+          <w:i w:val="0"/>
+          <w:caps w:val="0"/>
+          <w:color w:val="444444"/>
+          <w:spacing w:val="0"/>
+          <w:sz w:val="21"/>
+          <w:szCs w:val="21"/>
+        </w:rPr>
+      </w:pPr>
+      <w:r>
+        <w:rPr>
+          <w:rFonts w:hint="default" w:ascii="Tahoma" w:hAnsi="Tahoma" w:eastAsia="Tahoma" w:cs="Tahoma"/>
+          <w:i w:val="0"/>
+          <w:caps w:val="0"/>
+          <w:color w:val="444444"/>
+          <w:spacing w:val="0"/>
+          <w:sz w:val="21"/>
+          <w:szCs w:val="21"/>
+          <w:bdr w:val="none" w:color="auto" w:sz="0" w:space="0"/>
+          <w:shd w:val="clear" w:fill="FFFFFF"/>
+        </w:rPr>
+        <w:t>Composer允许自定义请求发送到服务器，可以手动创建一个新的请求，也可以在会话表中，拖拽一个现有的请求</w:t>
+      </w:r>
+    </w:p>
+    <w:p>
+      <w:pPr>
+        <w:pStyle w:val="4"/>
+        <w:keepNext w:val="0"/>
+        <w:keepLines w:val="0"/>
+        <w:widowControl/>
+        <w:suppressLineNumbers w:val="0"/>
+        <w:pBdr>
+          <w:top w:val="none" w:color="auto" w:sz="0" w:space="0"/>
+          <w:left w:val="none" w:color="auto" w:sz="0" w:space="0"/>
+          <w:bottom w:val="none" w:color="auto" w:sz="0" w:space="0"/>
+          <w:right w:val="none" w:color="auto" w:sz="0" w:space="0"/>
+        </w:pBdr>
+        <w:shd w:val="clear" w:fill="FFFFFF"/>
+        <w:spacing w:before="150" w:beforeAutospacing="0" w:after="150" w:afterAutospacing="0"/>
+        <w:ind w:left="0" w:right="0" w:firstLine="0"/>
+        <w:rPr>
+          <w:rFonts w:hint="default" w:ascii="Tahoma" w:hAnsi="Tahoma" w:eastAsia="Tahoma" w:cs="Tahoma"/>
+          <w:i w:val="0"/>
+          <w:caps w:val="0"/>
+          <w:color w:val="444444"/>
+          <w:spacing w:val="0"/>
+          <w:sz w:val="21"/>
+          <w:szCs w:val="21"/>
+          <w:bdr w:val="none" w:color="auto" w:sz="0" w:space="0"/>
+          <w:shd w:val="clear" w:fill="FFFFFF"/>
+        </w:rPr>
+      </w:pPr>
+      <w:r>
+        <w:rPr>
+          <w:rFonts w:hint="default" w:ascii="Tahoma" w:hAnsi="Tahoma" w:eastAsia="Tahoma" w:cs="Tahoma"/>
+          <w:i w:val="0"/>
+          <w:caps w:val="0"/>
+          <w:color w:val="444444"/>
+          <w:spacing w:val="0"/>
+          <w:sz w:val="21"/>
+          <w:szCs w:val="21"/>
+          <w:bdr w:val="none" w:color="auto" w:sz="0" w:space="0"/>
+          <w:shd w:val="clear" w:fill="FFFFFF"/>
+        </w:rPr>
+        <w:t>Parsed模式下你只需要提供简单的URLS地址即可（如下图，也可以在RequestBody定制一些属性，如模拟浏览器User-Agent）</w:t>
+      </w:r>
+    </w:p>
+    <w:p>
+      <w:pPr>
+        <w:pStyle w:val="4"/>
+        <w:keepNext w:val="0"/>
+        <w:keepLines w:val="0"/>
+        <w:widowControl/>
+        <w:suppressLineNumbers w:val="0"/>
+        <w:pBdr>
+          <w:top w:val="none" w:color="auto" w:sz="0" w:space="0"/>
+          <w:left w:val="none" w:color="auto" w:sz="0" w:space="0"/>
+          <w:bottom w:val="none" w:color="auto" w:sz="0" w:space="0"/>
+          <w:right w:val="none" w:color="auto" w:sz="0" w:space="0"/>
+        </w:pBdr>
+        <w:shd w:val="clear" w:fill="FFFFFF"/>
+        <w:spacing w:before="150" w:beforeAutospacing="0" w:after="150" w:afterAutospacing="0"/>
+        <w:ind w:left="0" w:right="0" w:firstLine="0"/>
+        <w:rPr>
+          <w:rFonts w:hint="default" w:ascii="Tahoma" w:hAnsi="Tahoma" w:eastAsia="Tahoma" w:cs="Tahoma"/>
+          <w:i w:val="0"/>
+          <w:caps w:val="0"/>
+          <w:color w:val="444444"/>
+          <w:spacing w:val="0"/>
+          <w:sz w:val="21"/>
+          <w:szCs w:val="21"/>
+          <w:bdr w:val="none" w:color="auto" w:sz="0" w:space="0"/>
+          <w:shd w:val="clear" w:fill="FFFFFF"/>
+        </w:rPr>
+      </w:pPr>
+      <w:r>
+        <w:drawing>
+          <wp:inline distT="0" distB="0" distL="114300" distR="114300">
+            <wp:extent cx="5273040" cy="3307715"/>
+            <wp:effectExtent l="0" t="0" r="3810" b="6985"/>
+            <wp:docPr id="2" name="图片 2"/>
+            <wp:cNvGraphicFramePr>
+              <a:graphicFrameLocks xmlns:a="http://schemas.openxmlformats.org/drawingml/2006/main" noChangeAspect="1"/>
+            </wp:cNvGraphicFramePr>
+            <a:graphic xmlns:a="http://schemas.openxmlformats.org/drawingml/2006/main">
+              <a:graphicData uri="http://schemas.openxmlformats.org/drawingml/2006/picture">
+                <pic:pic xmlns:pic="http://schemas.openxmlformats.org/drawingml/2006/picture">
+                  <pic:nvPicPr>
+                    <pic:cNvPr id="2" name="图片 2"/>
+                    <pic:cNvPicPr>
+                      <a:picLocks noChangeAspect="1"/>
+                    </pic:cNvPicPr>
+                  </pic:nvPicPr>
+                  <pic:blipFill>
+                    <a:blip r:embed="rId5"/>
+                    <a:stretch>
+                      <a:fillRect/>
+                    </a:stretch>
+                  </pic:blipFill>
+                  <pic:spPr>
+                    <a:xfrm>
+                      <a:off x="0" y="0"/>
+                      <a:ext cx="5273040" cy="3307715"/>
+                    </a:xfrm>
+                    <a:prstGeom prst="rect">
+                      <a:avLst/>
+                    </a:prstGeom>
+                    <a:noFill/>
+                    <a:ln w="9525">
+                      <a:noFill/>
+                    </a:ln>
+                  </pic:spPr>
+                </pic:pic>
+              </a:graphicData>
+            </a:graphic>
+          </wp:inline>
+        </w:drawing>
+      </w:r>
+    </w:p>
+    <w:p>
+      <w:pPr>
+        <w:pStyle w:val="3"/>
+        <w:keepNext w:val="0"/>
+        <w:keepLines w:val="0"/>
+        <w:widowControl/>
+        <w:suppressLineNumbers w:val="0"/>
+        <w:pBdr>
+          <w:top w:val="none" w:color="auto" w:sz="0" w:space="0"/>
+          <w:left w:val="none" w:color="auto" w:sz="0" w:space="0"/>
+          <w:bottom w:val="none" w:color="auto" w:sz="0" w:space="0"/>
+          <w:right w:val="none" w:color="auto" w:sz="0" w:space="0"/>
+        </w:pBdr>
+        <w:shd w:val="clear" w:fill="FFFFFF"/>
+        <w:spacing w:before="150" w:beforeAutospacing="0" w:after="150" w:afterAutospacing="0"/>
+        <w:ind w:left="0" w:right="0" w:firstLine="0"/>
+        <w:rPr>
+          <w:rFonts w:hint="default" w:ascii="Tahoma" w:hAnsi="Tahoma" w:eastAsia="Tahoma" w:cs="Tahoma"/>
+          <w:b/>
+          <w:i w:val="0"/>
+          <w:caps w:val="0"/>
+          <w:color w:val="444444"/>
+          <w:spacing w:val="0"/>
+          <w:sz w:val="21"/>
+          <w:szCs w:val="21"/>
+          <w:bdr w:val="none" w:color="auto" w:sz="0" w:space="0"/>
+          <w:shd w:val="clear" w:fill="FFFFFF"/>
+        </w:rPr>
+      </w:pPr>
+      <w:r>
+        <w:rPr>
+          <w:rFonts w:hint="default" w:ascii="Tahoma" w:hAnsi="Tahoma" w:eastAsia="Tahoma" w:cs="Tahoma"/>
+          <w:b/>
+          <w:i w:val="0"/>
+          <w:caps w:val="0"/>
+          <w:color w:val="444444"/>
+          <w:spacing w:val="0"/>
+          <w:sz w:val="21"/>
+          <w:szCs w:val="21"/>
+          <w:bdr w:val="none" w:color="auto" w:sz="0" w:space="0"/>
+          <w:shd w:val="clear" w:fill="FFFFFF"/>
+        </w:rPr>
+        <w:t>. Filters 请求过滤规则</w:t>
+      </w:r>
+    </w:p>
+    <w:p>
+      <w:r>
+        <w:rPr>
+          <w:rFonts w:ascii="Tahoma" w:hAnsi="Tahoma" w:eastAsia="Tahoma" w:cs="Tahoma"/>
+          <w:i w:val="0"/>
+          <w:caps w:val="0"/>
+          <w:color w:val="444444"/>
+          <w:spacing w:val="0"/>
+          <w:sz w:val="21"/>
+          <w:szCs w:val="21"/>
+          <w:shd w:val="clear" w:fill="FFFFFF"/>
+        </w:rPr>
+        <w:t>Fiters 是过滤请求用的，左边的窗口不断的更新，当你想看你系统的请求的时候，你刷新一下浏览器，一大片不知道哪来请求，看着碍眼，它还一直刷新你的屏幕。这个时候通过过滤规则来过滤掉那些不想看到的请求。</w:t>
+      </w:r>
+    </w:p>
+    <w:p>
+      <w:pPr>
+        <w:pStyle w:val="3"/>
+        <w:keepNext w:val="0"/>
+        <w:keepLines w:val="0"/>
+        <w:widowControl/>
+        <w:suppressLineNumbers w:val="0"/>
+        <w:pBdr>
+          <w:top w:val="none" w:color="auto" w:sz="0" w:space="0"/>
+          <w:left w:val="none" w:color="auto" w:sz="0" w:space="0"/>
+          <w:bottom w:val="none" w:color="auto" w:sz="0" w:space="0"/>
+          <w:right w:val="none" w:color="auto" w:sz="0" w:space="0"/>
+        </w:pBdr>
+        <w:shd w:val="clear" w:fill="FFFFFF"/>
+        <w:spacing w:before="150" w:beforeAutospacing="0" w:after="150" w:afterAutospacing="0"/>
+        <w:ind w:left="0" w:right="0" w:firstLine="0"/>
+        <w:rPr>
+          <w:rFonts w:hint="eastAsia" w:ascii="Tahoma" w:hAnsi="Tahoma" w:eastAsia="宋体" w:cs="Tahoma"/>
+          <w:b/>
+          <w:i w:val="0"/>
+          <w:caps w:val="0"/>
+          <w:color w:val="444444"/>
+          <w:spacing w:val="0"/>
+          <w:sz w:val="21"/>
+          <w:szCs w:val="21"/>
+          <w:lang w:val="en-US" w:eastAsia="zh-CN"/>
+        </w:rPr>
+      </w:pPr>
+      <w:r>
+        <w:drawing>
+          <wp:inline distT="0" distB="0" distL="114300" distR="114300">
+            <wp:extent cx="5271135" cy="1644650"/>
+            <wp:effectExtent l="0" t="0" r="5715" b="12700"/>
+            <wp:docPr id="3" name="图片 3"/>
+            <wp:cNvGraphicFramePr>
+              <a:graphicFrameLocks xmlns:a="http://schemas.openxmlformats.org/drawingml/2006/main" noChangeAspect="1"/>
+            </wp:cNvGraphicFramePr>
+            <a:graphic xmlns:a="http://schemas.openxmlformats.org/drawingml/2006/main">
+              <a:graphicData uri="http://schemas.openxmlformats.org/drawingml/2006/picture">
+                <pic:pic xmlns:pic="http://schemas.openxmlformats.org/drawingml/2006/picture">
+                  <pic:nvPicPr>
+                    <pic:cNvPr id="3" name="图片 3"/>
+                    <pic:cNvPicPr>
+                      <a:picLocks noChangeAspect="1"/>
+                    </pic:cNvPicPr>
+                  </pic:nvPicPr>
+                  <pic:blipFill>
+                    <a:blip r:embed="rId6"/>
+                    <a:stretch>
+                      <a:fillRect/>
+                    </a:stretch>
+                  </pic:blipFill>
+                  <pic:spPr>
+                    <a:xfrm>
+                      <a:off x="0" y="0"/>
+                      <a:ext cx="5271135" cy="1644650"/>
+                    </a:xfrm>
+                    <a:prstGeom prst="rect">
+                      <a:avLst/>
+                    </a:prstGeom>
+                    <a:noFill/>
+                    <a:ln w="9525">
+                      <a:noFill/>
+                    </a:ln>
+                  </pic:spPr>
+                </pic:pic>
+              </a:graphicData>
+            </a:graphic>
+          </wp:inline>
+        </w:drawing>
+      </w:r>
+    </w:p>
+    <w:p>
+      <w:pPr>
+        <w:pStyle w:val="3"/>
+        <w:keepNext w:val="0"/>
+        <w:keepLines w:val="0"/>
+        <w:widowControl/>
+        <w:suppressLineNumbers w:val="0"/>
+        <w:pBdr>
+          <w:top w:val="none" w:color="auto" w:sz="0" w:space="0"/>
+          <w:left w:val="none" w:color="auto" w:sz="0" w:space="0"/>
+          <w:bottom w:val="none" w:color="auto" w:sz="0" w:space="0"/>
+          <w:right w:val="none" w:color="auto" w:sz="0" w:space="0"/>
+        </w:pBdr>
+        <w:shd w:val="clear" w:fill="FFFFFF"/>
+        <w:spacing w:before="150" w:beforeAutospacing="0" w:after="150" w:afterAutospacing="0"/>
+        <w:ind w:left="0" w:right="0" w:firstLine="0"/>
+        <w:rPr>
+          <w:rFonts w:ascii="Tahoma" w:hAnsi="Tahoma" w:eastAsia="Tahoma" w:cs="Tahoma"/>
+          <w:b/>
+          <w:i w:val="0"/>
+          <w:caps w:val="0"/>
+          <w:color w:val="444444"/>
+          <w:spacing w:val="0"/>
+          <w:sz w:val="21"/>
+          <w:szCs w:val="21"/>
+        </w:rPr>
+      </w:pPr>
+      <w:r>
+        <w:rPr>
+          <w:rFonts w:hint="default" w:ascii="Tahoma" w:hAnsi="Tahoma" w:eastAsia="Tahoma" w:cs="Tahoma"/>
+          <w:b/>
+          <w:i w:val="0"/>
+          <w:caps w:val="0"/>
+          <w:color w:val="444444"/>
+          <w:spacing w:val="0"/>
+          <w:sz w:val="21"/>
+          <w:szCs w:val="21"/>
+          <w:bdr w:val="none" w:color="auto" w:sz="0" w:space="0"/>
+          <w:shd w:val="clear" w:fill="FFFFFF"/>
+        </w:rPr>
+        <w:t>. Timeline 请求响应时间</w:t>
+      </w:r>
+    </w:p>
+    <w:p>
+      <w:pPr>
+        <w:rPr>
+          <w:rFonts w:ascii="Tahoma" w:hAnsi="Tahoma" w:eastAsia="Tahoma" w:cs="Tahoma"/>
+          <w:i w:val="0"/>
+          <w:caps w:val="0"/>
+          <w:color w:val="444444"/>
+          <w:spacing w:val="0"/>
+          <w:sz w:val="21"/>
+          <w:szCs w:val="21"/>
+          <w:shd w:val="clear" w:fill="FFFFFF"/>
+        </w:rPr>
+      </w:pPr>
+      <w:r>
+        <w:rPr>
+          <w:rFonts w:ascii="Tahoma" w:hAnsi="Tahoma" w:eastAsia="Tahoma" w:cs="Tahoma"/>
+          <w:i w:val="0"/>
+          <w:caps w:val="0"/>
+          <w:color w:val="444444"/>
+          <w:spacing w:val="0"/>
+          <w:sz w:val="21"/>
+          <w:szCs w:val="21"/>
+          <w:shd w:val="clear" w:fill="FFFFFF"/>
+        </w:rPr>
+        <w:t>在左侧会话窗口点击一个或多个（同时按下 Ctrl 键），Timeline 便会显示指定内容从服务端传输到客户端的时间：</w:t>
+      </w:r>
+    </w:p>
+    <w:p>
+      <w:r>
+        <w:drawing>
+          <wp:inline distT="0" distB="0" distL="114300" distR="114300">
+            <wp:extent cx="5267960" cy="1214755"/>
+            <wp:effectExtent l="0" t="0" r="8890" b="4445"/>
+            <wp:docPr id="4" name="图片 4"/>
+            <wp:cNvGraphicFramePr>
+              <a:graphicFrameLocks xmlns:a="http://schemas.openxmlformats.org/drawingml/2006/main" noChangeAspect="1"/>
+            </wp:cNvGraphicFramePr>
+            <a:graphic xmlns:a="http://schemas.openxmlformats.org/drawingml/2006/main">
+              <a:graphicData uri="http://schemas.openxmlformats.org/drawingml/2006/picture">
+                <pic:pic xmlns:pic="http://schemas.openxmlformats.org/drawingml/2006/picture">
+                  <pic:nvPicPr>
+                    <pic:cNvPr id="4" name="图片 4"/>
+                    <pic:cNvPicPr>
+                      <a:picLocks noChangeAspect="1"/>
+                    </pic:cNvPicPr>
+                  </pic:nvPicPr>
+                  <pic:blipFill>
+                    <a:blip r:embed="rId7"/>
+                    <a:stretch>
+                      <a:fillRect/>
+                    </a:stretch>
+                  </pic:blipFill>
+                  <pic:spPr>
+                    <a:xfrm>
+                      <a:off x="0" y="0"/>
+                      <a:ext cx="5267960" cy="1214755"/>
+                    </a:xfrm>
+                    <a:prstGeom prst="rect">
+                      <a:avLst/>
+                    </a:prstGeom>
+                    <a:noFill/>
+                    <a:ln w="9525">
+                      <a:noFill/>
+                    </a:ln>
+                  </pic:spPr>
+                </pic:pic>
+              </a:graphicData>
+            </a:graphic>
+          </wp:inline>
+        </w:drawing>
+      </w:r>
+    </w:p>
+    <w:p>
+      <w:pPr>
+        <w:pStyle w:val="2"/>
+        <w:keepNext w:val="0"/>
+        <w:keepLines w:val="0"/>
+        <w:widowControl/>
+        <w:suppressLineNumbers w:val="0"/>
+        <w:pBdr>
+          <w:top w:val="none" w:color="auto" w:sz="0" w:space="0"/>
+          <w:left w:val="none" w:color="auto" w:sz="0" w:space="0"/>
+          <w:bottom w:val="none" w:color="auto" w:sz="0" w:space="0"/>
+          <w:right w:val="none" w:color="auto" w:sz="0" w:space="0"/>
+        </w:pBdr>
+        <w:shd w:val="clear" w:fill="FFFFFF"/>
+        <w:spacing w:before="150" w:beforeAutospacing="0" w:after="150" w:afterAutospacing="0" w:line="23" w:lineRule="atLeast"/>
+        <w:ind w:left="0" w:right="0" w:firstLine="0"/>
+        <w:rPr>
+          <w:rFonts w:ascii="Tahoma" w:hAnsi="Tahoma" w:eastAsia="Tahoma" w:cs="Tahoma"/>
+          <w:b/>
+          <w:i w:val="0"/>
+          <w:caps w:val="0"/>
+          <w:color w:val="444444"/>
+          <w:spacing w:val="0"/>
+          <w:sz w:val="24"/>
+          <w:szCs w:val="24"/>
+        </w:rPr>
+      </w:pPr>
+      <w:r>
+        <w:rPr>
+          <w:rFonts w:hint="default" w:ascii="Tahoma" w:hAnsi="Tahoma" w:eastAsia="Tahoma" w:cs="Tahoma"/>
+          <w:b/>
+          <w:i w:val="0"/>
+          <w:caps w:val="0"/>
+          <w:color w:val="444444"/>
+          <w:spacing w:val="0"/>
+          <w:sz w:val="24"/>
+          <w:szCs w:val="24"/>
+          <w:bdr w:val="none" w:color="auto" w:sz="0" w:space="0"/>
+          <w:shd w:val="clear" w:fill="FFFFFF"/>
+        </w:rPr>
+        <w:t>2. Fiddler 设置解密HTTPS的网络数据</w:t>
+      </w:r>
+    </w:p>
+    <w:p>
+      <w:r>
+        <w:rPr>
+          <w:rFonts w:ascii="Tahoma" w:hAnsi="Tahoma" w:eastAsia="Tahoma" w:cs="Tahoma"/>
+          <w:i w:val="0"/>
+          <w:caps w:val="0"/>
+          <w:color w:val="444444"/>
+          <w:spacing w:val="0"/>
+          <w:sz w:val="21"/>
+          <w:szCs w:val="21"/>
+          <w:shd w:val="clear" w:fill="FFFFFF"/>
+        </w:rPr>
+        <w:t>Fiddler可以通过伪造CA证书来欺骗浏览器和服务器。大概原理就是在浏览器面前Fiddler伪装成一个HTTPS服务器，而在真正的HTTPS服务器面前Fiddler又装成浏览器，从而实现解密HTTPS数据包的目的。</w:t>
+      </w:r>
+      <w:bookmarkStart w:id="0" w:name="_GoBack"/>
+      <w:bookmarkEnd w:id="0"/>
+    </w:p>
+    <w:p>
+      <w:pPr>
+        <w:rPr>
+          <w:rFonts w:hint="eastAsia" w:ascii="Tahoma" w:hAnsi="Tahoma" w:eastAsia="Tahoma" w:cs="Tahoma"/>
+          <w:i w:val="0"/>
+          <w:caps w:val="0"/>
+          <w:color w:val="444444"/>
+          <w:spacing w:val="0"/>
+          <w:sz w:val="21"/>
+          <w:szCs w:val="21"/>
+          <w:shd w:val="clear" w:fill="FFFFFF"/>
+          <w:lang w:val="en-US" w:eastAsia="zh-CN"/>
+        </w:rPr>
+      </w:pPr>
     </w:p>
     <w:p>
       <w:pPr>
@@ -34,7 +705,7 @@
     </w:p>
     <w:p>
       <w:pPr>
-        <w:pStyle w:val="2"/>
+        <w:pStyle w:val="3"/>
         <w:keepNext w:val="0"/>
         <w:keepLines w:val="0"/>
         <w:widowControl/>
@@ -70,6 +741,7 @@
     </w:p>
     <w:tbl>
       <w:tblPr>
+        <w:tblStyle w:val="7"/>
         <w:tblW w:w="9900" w:type="dxa"/>
         <w:tblCellSpacing w:w="15" w:type="dxa"/>
         <w:tblInd w:w="-10" w:type="dxa"/>
@@ -150,7 +822,7 @@
             </w:pPr>
             <w:r>
               <w:rPr>
-                <w:rStyle w:val="4"/>
+                <w:rStyle w:val="6"/>
                 <w:rFonts w:hint="eastAsia" w:ascii="微软雅黑" w:hAnsi="微软雅黑" w:eastAsia="微软雅黑" w:cs="微软雅黑"/>
                 <w:b/>
                 <w:i w:val="0"/>
@@ -160,7 +832,6 @@
                 <w:kern w:val="0"/>
                 <w:sz w:val="24"/>
                 <w:szCs w:val="24"/>
-                <w:bdr w:val="none" w:color="auto" w:sz="0" w:space="0"/>
                 <w:lang w:val="en-US" w:eastAsia="zh-CN" w:bidi="ar"/>
               </w:rPr>
               <w:t>命令</w:t>
@@ -205,7 +876,7 @@
             </w:pPr>
             <w:r>
               <w:rPr>
-                <w:rStyle w:val="4"/>
+                <w:rStyle w:val="6"/>
                 <w:rFonts w:hint="eastAsia" w:ascii="微软雅黑" w:hAnsi="微软雅黑" w:eastAsia="微软雅黑" w:cs="微软雅黑"/>
                 <w:b/>
                 <w:i w:val="0"/>
@@ -215,7 +886,6 @@
                 <w:kern w:val="0"/>
                 <w:sz w:val="24"/>
                 <w:szCs w:val="24"/>
-                <w:bdr w:val="none" w:color="auto" w:sz="0" w:space="0"/>
                 <w:lang w:val="en-US" w:eastAsia="zh-CN" w:bidi="ar"/>
               </w:rPr>
               <w:t>对应请求项</w:t>
@@ -260,7 +930,7 @@
             </w:pPr>
             <w:r>
               <w:rPr>
-                <w:rStyle w:val="4"/>
+                <w:rStyle w:val="6"/>
                 <w:rFonts w:hint="eastAsia" w:ascii="微软雅黑" w:hAnsi="微软雅黑" w:eastAsia="微软雅黑" w:cs="微软雅黑"/>
                 <w:b/>
                 <w:i w:val="0"/>
@@ -270,7 +940,6 @@
                 <w:kern w:val="0"/>
                 <w:sz w:val="24"/>
                 <w:szCs w:val="24"/>
-                <w:bdr w:val="none" w:color="auto" w:sz="0" w:space="0"/>
                 <w:lang w:val="en-US" w:eastAsia="zh-CN" w:bidi="ar"/>
               </w:rPr>
               <w:t>介绍</w:t>
@@ -315,7 +984,7 @@
             </w:pPr>
             <w:r>
               <w:rPr>
-                <w:rStyle w:val="4"/>
+                <w:rStyle w:val="6"/>
                 <w:rFonts w:hint="eastAsia" w:ascii="微软雅黑" w:hAnsi="微软雅黑" w:eastAsia="微软雅黑" w:cs="微软雅黑"/>
                 <w:b/>
                 <w:i w:val="0"/>
@@ -325,7 +994,6 @@
                 <w:kern w:val="0"/>
                 <w:sz w:val="24"/>
                 <w:szCs w:val="24"/>
-                <w:bdr w:val="none" w:color="auto" w:sz="0" w:space="0"/>
                 <w:lang w:val="en-US" w:eastAsia="zh-CN" w:bidi="ar"/>
               </w:rPr>
               <w:t>示例</w:t>
@@ -343,7 +1011,6 @@
             <w:insideH w:val="none" w:color="auto" w:sz="0" w:space="0"/>
             <w:insideV w:val="none" w:color="auto" w:sz="0" w:space="0"/>
           </w:tblBorders>
-          <w:shd w:val="clear" w:color="auto" w:fill="FFFFFF"/>
           <w:tblLayout w:type="fixed"/>
         </w:tblPrEx>
         <w:trPr>
@@ -395,7 +1062,6 @@
                 <w:kern w:val="0"/>
                 <w:sz w:val="24"/>
                 <w:szCs w:val="24"/>
-                <w:bdr w:val="none" w:color="auto" w:sz="0" w:space="0"/>
                 <w:lang w:val="en-US" w:eastAsia="zh-CN" w:bidi="ar"/>
               </w:rPr>
               <w:t>?</w:t>
@@ -448,7 +1114,6 @@
                 <w:kern w:val="0"/>
                 <w:sz w:val="24"/>
                 <w:szCs w:val="24"/>
-                <w:bdr w:val="none" w:color="auto" w:sz="0" w:space="0"/>
                 <w:lang w:val="en-US" w:eastAsia="zh-CN" w:bidi="ar"/>
               </w:rPr>
               <w:t>All</w:t>
@@ -501,7 +1166,6 @@
                 <w:kern w:val="0"/>
                 <w:sz w:val="24"/>
                 <w:szCs w:val="24"/>
-                <w:bdr w:val="none" w:color="auto" w:sz="0" w:space="0"/>
                 <w:lang w:val="en-US" w:eastAsia="zh-CN" w:bidi="ar"/>
               </w:rPr>
               <w:t>问号后边跟一个字符串，可以匹配出包含这个字符串的请求</w:t>
@@ -554,7 +1218,6 @@
                 <w:kern w:val="0"/>
                 <w:sz w:val="24"/>
                 <w:szCs w:val="24"/>
-                <w:bdr w:val="none" w:color="auto" w:sz="0" w:space="0"/>
                 <w:lang w:val="en-US" w:eastAsia="zh-CN" w:bidi="ar"/>
               </w:rPr>
               <w:t>?google</w:t>
@@ -572,7 +1235,6 @@
             <w:insideH w:val="none" w:color="auto" w:sz="0" w:space="0"/>
             <w:insideV w:val="none" w:color="auto" w:sz="0" w:space="0"/>
           </w:tblBorders>
-          <w:shd w:val="clear" w:color="auto" w:fill="FFFFFF"/>
           <w:tblLayout w:type="fixed"/>
           <w:tblCellMar>
             <w:top w:w="15" w:type="dxa"/>
@@ -630,7 +1292,6 @@
                 <w:kern w:val="0"/>
                 <w:sz w:val="24"/>
                 <w:szCs w:val="24"/>
-                <w:bdr w:val="none" w:color="auto" w:sz="0" w:space="0"/>
                 <w:lang w:val="en-US" w:eastAsia="zh-CN" w:bidi="ar"/>
               </w:rPr>
               <w:t>&gt;</w:t>
@@ -683,7 +1344,6 @@
                 <w:kern w:val="0"/>
                 <w:sz w:val="24"/>
                 <w:szCs w:val="24"/>
-                <w:bdr w:val="none" w:color="auto" w:sz="0" w:space="0"/>
                 <w:lang w:val="en-US" w:eastAsia="zh-CN" w:bidi="ar"/>
               </w:rPr>
               <w:t>Body</w:t>
@@ -736,7 +1396,6 @@
                 <w:kern w:val="0"/>
                 <w:sz w:val="24"/>
                 <w:szCs w:val="24"/>
-                <w:bdr w:val="none" w:color="auto" w:sz="0" w:space="0"/>
                 <w:lang w:val="en-US" w:eastAsia="zh-CN" w:bidi="ar"/>
               </w:rPr>
               <w:t>大于号后面跟一个数字，可以匹配出请求大小，大于这个数字请求</w:t>
@@ -789,7 +1448,6 @@
                 <w:kern w:val="0"/>
                 <w:sz w:val="24"/>
                 <w:szCs w:val="24"/>
-                <w:bdr w:val="none" w:color="auto" w:sz="0" w:space="0"/>
                 <w:lang w:val="en-US" w:eastAsia="zh-CN" w:bidi="ar"/>
               </w:rPr>
               <w:t>&gt;1000</w:t>
@@ -807,7 +1465,6 @@
             <w:insideH w:val="none" w:color="auto" w:sz="0" w:space="0"/>
             <w:insideV w:val="none" w:color="auto" w:sz="0" w:space="0"/>
           </w:tblBorders>
-          <w:shd w:val="clear" w:color="auto" w:fill="FFFFFF"/>
           <w:tblLayout w:type="fixed"/>
           <w:tblCellMar>
             <w:top w:w="15" w:type="dxa"/>
@@ -865,7 +1522,6 @@
                 <w:kern w:val="0"/>
                 <w:sz w:val="24"/>
                 <w:szCs w:val="24"/>
-                <w:bdr w:val="none" w:color="auto" w:sz="0" w:space="0"/>
                 <w:lang w:val="en-US" w:eastAsia="zh-CN" w:bidi="ar"/>
               </w:rPr>
               <w:t>&lt;</w:t>
@@ -918,7 +1574,6 @@
                 <w:kern w:val="0"/>
                 <w:sz w:val="24"/>
                 <w:szCs w:val="24"/>
-                <w:bdr w:val="none" w:color="auto" w:sz="0" w:space="0"/>
                 <w:lang w:val="en-US" w:eastAsia="zh-CN" w:bidi="ar"/>
               </w:rPr>
               <w:t>Body</w:t>
@@ -971,7 +1626,6 @@
                 <w:kern w:val="0"/>
                 <w:sz w:val="24"/>
                 <w:szCs w:val="24"/>
-                <w:bdr w:val="none" w:color="auto" w:sz="0" w:space="0"/>
                 <w:lang w:val="en-US" w:eastAsia="zh-CN" w:bidi="ar"/>
               </w:rPr>
               <w:t>小于号跟大于号相反，匹配出请求大小，小于这个数字的请求</w:t>
@@ -1024,7 +1678,6 @@
                 <w:kern w:val="0"/>
                 <w:sz w:val="24"/>
                 <w:szCs w:val="24"/>
-                <w:bdr w:val="none" w:color="auto" w:sz="0" w:space="0"/>
                 <w:lang w:val="en-US" w:eastAsia="zh-CN" w:bidi="ar"/>
               </w:rPr>
               <w:t>&lt;100</w:t>
@@ -1042,7 +1695,6 @@
             <w:insideH w:val="none" w:color="auto" w:sz="0" w:space="0"/>
             <w:insideV w:val="none" w:color="auto" w:sz="0" w:space="0"/>
           </w:tblBorders>
-          <w:shd w:val="clear" w:color="auto" w:fill="FFFFFF"/>
           <w:tblLayout w:type="fixed"/>
         </w:tblPrEx>
         <w:trPr>
@@ -1094,7 +1746,6 @@
                 <w:kern w:val="0"/>
                 <w:sz w:val="24"/>
                 <w:szCs w:val="24"/>
-                <w:bdr w:val="none" w:color="auto" w:sz="0" w:space="0"/>
                 <w:lang w:val="en-US" w:eastAsia="zh-CN" w:bidi="ar"/>
               </w:rPr>
               <w:t>=</w:t>
@@ -1147,7 +1798,6 @@
                 <w:kern w:val="0"/>
                 <w:sz w:val="24"/>
                 <w:szCs w:val="24"/>
-                <w:bdr w:val="none" w:color="auto" w:sz="0" w:space="0"/>
                 <w:lang w:val="en-US" w:eastAsia="zh-CN" w:bidi="ar"/>
               </w:rPr>
               <w:t>Result</w:t>
@@ -1200,7 +1850,6 @@
                 <w:kern w:val="0"/>
                 <w:sz w:val="24"/>
                 <w:szCs w:val="24"/>
-                <w:bdr w:val="none" w:color="auto" w:sz="0" w:space="0"/>
                 <w:lang w:val="en-US" w:eastAsia="zh-CN" w:bidi="ar"/>
               </w:rPr>
               <w:t>等于号后面跟数字，可以匹配HTTP返回码</w:t>
@@ -1253,7 +1902,6 @@
                 <w:kern w:val="0"/>
                 <w:sz w:val="24"/>
                 <w:szCs w:val="24"/>
-                <w:bdr w:val="none" w:color="auto" w:sz="0" w:space="0"/>
                 <w:lang w:val="en-US" w:eastAsia="zh-CN" w:bidi="ar"/>
               </w:rPr>
               <w:t>=200</w:t>
@@ -1271,7 +1919,6 @@
             <w:insideH w:val="none" w:color="auto" w:sz="0" w:space="0"/>
             <w:insideV w:val="none" w:color="auto" w:sz="0" w:space="0"/>
           </w:tblBorders>
-          <w:shd w:val="clear" w:color="auto" w:fill="FFFFFF"/>
           <w:tblLayout w:type="fixed"/>
         </w:tblPrEx>
         <w:trPr>
@@ -1323,7 +1970,6 @@
                 <w:kern w:val="0"/>
                 <w:sz w:val="24"/>
                 <w:szCs w:val="24"/>
-                <w:bdr w:val="none" w:color="auto" w:sz="0" w:space="0"/>
                 <w:lang w:val="en-US" w:eastAsia="zh-CN" w:bidi="ar"/>
               </w:rPr>
               <w:t>@</w:t>
@@ -1376,7 +2022,6 @@
                 <w:kern w:val="0"/>
                 <w:sz w:val="24"/>
                 <w:szCs w:val="24"/>
-                <w:bdr w:val="none" w:color="auto" w:sz="0" w:space="0"/>
                 <w:lang w:val="en-US" w:eastAsia="zh-CN" w:bidi="ar"/>
               </w:rPr>
               <w:t>Host</w:t>
@@ -1429,7 +2074,6 @@
                 <w:kern w:val="0"/>
                 <w:sz w:val="24"/>
                 <w:szCs w:val="24"/>
-                <w:bdr w:val="none" w:color="auto" w:sz="0" w:space="0"/>
                 <w:lang w:val="en-US" w:eastAsia="zh-CN" w:bidi="ar"/>
               </w:rPr>
               <w:t>@后面跟Host，可以匹配域名</w:t>
@@ -1482,7 +2126,6 @@
                 <w:kern w:val="0"/>
                 <w:sz w:val="24"/>
                 <w:szCs w:val="24"/>
-                <w:bdr w:val="none" w:color="auto" w:sz="0" w:space="0"/>
                 <w:lang w:val="en-US" w:eastAsia="zh-CN" w:bidi="ar"/>
               </w:rPr>
               <w:t>@www.baidu.com</w:t>
@@ -1500,7 +2143,6 @@
             <w:insideH w:val="none" w:color="auto" w:sz="0" w:space="0"/>
             <w:insideV w:val="none" w:color="auto" w:sz="0" w:space="0"/>
           </w:tblBorders>
-          <w:shd w:val="clear" w:color="auto" w:fill="FFFFFF"/>
           <w:tblLayout w:type="fixed"/>
         </w:tblPrEx>
         <w:trPr>
@@ -1552,7 +2194,6 @@
                 <w:kern w:val="0"/>
                 <w:sz w:val="24"/>
                 <w:szCs w:val="24"/>
-                <w:bdr w:val="none" w:color="auto" w:sz="0" w:space="0"/>
                 <w:lang w:val="en-US" w:eastAsia="zh-CN" w:bidi="ar"/>
               </w:rPr>
               <w:t>select</w:t>
@@ -1605,7 +2246,6 @@
                 <w:kern w:val="0"/>
                 <w:sz w:val="24"/>
                 <w:szCs w:val="24"/>
-                <w:bdr w:val="none" w:color="auto" w:sz="0" w:space="0"/>
                 <w:lang w:val="en-US" w:eastAsia="zh-CN" w:bidi="ar"/>
               </w:rPr>
               <w:t>Content-Type</w:t>
@@ -1658,7 +2298,6 @@
                 <w:kern w:val="0"/>
                 <w:sz w:val="24"/>
                 <w:szCs w:val="24"/>
-                <w:bdr w:val="none" w:color="auto" w:sz="0" w:space="0"/>
                 <w:lang w:val="en-US" w:eastAsia="zh-CN" w:bidi="ar"/>
               </w:rPr>
               <w:t>select后面跟响应类型，可以匹配到相关的类型</w:t>
@@ -1711,7 +2350,6 @@
                 <w:kern w:val="0"/>
                 <w:sz w:val="24"/>
                 <w:szCs w:val="24"/>
-                <w:bdr w:val="none" w:color="auto" w:sz="0" w:space="0"/>
                 <w:lang w:val="en-US" w:eastAsia="zh-CN" w:bidi="ar"/>
               </w:rPr>
               <w:t>select image</w:t>
@@ -1729,7 +2367,6 @@
             <w:insideH w:val="none" w:color="auto" w:sz="0" w:space="0"/>
             <w:insideV w:val="none" w:color="auto" w:sz="0" w:space="0"/>
           </w:tblBorders>
-          <w:shd w:val="clear" w:color="auto" w:fill="FFFFFF"/>
           <w:tblLayout w:type="fixed"/>
         </w:tblPrEx>
         <w:trPr>
@@ -1781,7 +2418,6 @@
                 <w:kern w:val="0"/>
                 <w:sz w:val="24"/>
                 <w:szCs w:val="24"/>
-                <w:bdr w:val="none" w:color="auto" w:sz="0" w:space="0"/>
                 <w:lang w:val="en-US" w:eastAsia="zh-CN" w:bidi="ar"/>
               </w:rPr>
               <w:t>cls</w:t>
@@ -1834,7 +2470,6 @@
                 <w:kern w:val="0"/>
                 <w:sz w:val="24"/>
                 <w:szCs w:val="24"/>
-                <w:bdr w:val="none" w:color="auto" w:sz="0" w:space="0"/>
                 <w:lang w:val="en-US" w:eastAsia="zh-CN" w:bidi="ar"/>
               </w:rPr>
               <w:t>All</w:t>
@@ -1887,7 +2522,6 @@
                 <w:kern w:val="0"/>
                 <w:sz w:val="24"/>
                 <w:szCs w:val="24"/>
-                <w:bdr w:val="none" w:color="auto" w:sz="0" w:space="0"/>
                 <w:lang w:val="en-US" w:eastAsia="zh-CN" w:bidi="ar"/>
               </w:rPr>
               <w:t>清空当前所有请求</w:t>
@@ -1940,7 +2574,6 @@
                 <w:kern w:val="0"/>
                 <w:sz w:val="24"/>
                 <w:szCs w:val="24"/>
-                <w:bdr w:val="none" w:color="auto" w:sz="0" w:space="0"/>
                 <w:lang w:val="en-US" w:eastAsia="zh-CN" w:bidi="ar"/>
               </w:rPr>
               <w:t>cls</w:t>
@@ -1958,7 +2591,6 @@
             <w:insideH w:val="none" w:color="auto" w:sz="0" w:space="0"/>
             <w:insideV w:val="none" w:color="auto" w:sz="0" w:space="0"/>
           </w:tblBorders>
-          <w:shd w:val="clear" w:color="auto" w:fill="FFFFFF"/>
           <w:tblLayout w:type="fixed"/>
         </w:tblPrEx>
         <w:trPr>
@@ -2010,7 +2642,6 @@
                 <w:kern w:val="0"/>
                 <w:sz w:val="24"/>
                 <w:szCs w:val="24"/>
-                <w:bdr w:val="none" w:color="auto" w:sz="0" w:space="0"/>
                 <w:lang w:val="en-US" w:eastAsia="zh-CN" w:bidi="ar"/>
               </w:rPr>
               <w:t>dump</w:t>
@@ -2063,7 +2694,6 @@
                 <w:kern w:val="0"/>
                 <w:sz w:val="24"/>
                 <w:szCs w:val="24"/>
-                <w:bdr w:val="none" w:color="auto" w:sz="0" w:space="0"/>
                 <w:lang w:val="en-US" w:eastAsia="zh-CN" w:bidi="ar"/>
               </w:rPr>
               <w:t>All</w:t>
@@ -2116,7 +2746,6 @@
                 <w:kern w:val="0"/>
                 <w:sz w:val="24"/>
                 <w:szCs w:val="24"/>
-                <w:bdr w:val="none" w:color="auto" w:sz="0" w:space="0"/>
                 <w:lang w:val="en-US" w:eastAsia="zh-CN" w:bidi="ar"/>
               </w:rPr>
               <w:t>将所有请求打包成saz压缩包，保存到“我的文档Fiddler2Captures”目录下</w:t>
@@ -2169,7 +2798,6 @@
                 <w:kern w:val="0"/>
                 <w:sz w:val="24"/>
                 <w:szCs w:val="24"/>
-                <w:bdr w:val="none" w:color="auto" w:sz="0" w:space="0"/>
                 <w:lang w:val="en-US" w:eastAsia="zh-CN" w:bidi="ar"/>
               </w:rPr>
               <w:t>dump</w:t>
@@ -2187,7 +2815,6 @@
             <w:insideH w:val="none" w:color="auto" w:sz="0" w:space="0"/>
             <w:insideV w:val="none" w:color="auto" w:sz="0" w:space="0"/>
           </w:tblBorders>
-          <w:shd w:val="clear" w:color="auto" w:fill="FFFFFF"/>
           <w:tblLayout w:type="fixed"/>
         </w:tblPrEx>
         <w:trPr>
@@ -2239,7 +2866,6 @@
                 <w:kern w:val="0"/>
                 <w:sz w:val="24"/>
                 <w:szCs w:val="24"/>
-                <w:bdr w:val="none" w:color="auto" w:sz="0" w:space="0"/>
                 <w:lang w:val="en-US" w:eastAsia="zh-CN" w:bidi="ar"/>
               </w:rPr>
               <w:t>start</w:t>
@@ -2292,7 +2918,6 @@
                 <w:kern w:val="0"/>
                 <w:sz w:val="24"/>
                 <w:szCs w:val="24"/>
-                <w:bdr w:val="none" w:color="auto" w:sz="0" w:space="0"/>
                 <w:lang w:val="en-US" w:eastAsia="zh-CN" w:bidi="ar"/>
               </w:rPr>
               <w:t>All</w:t>
@@ -2345,7 +2970,6 @@
                 <w:kern w:val="0"/>
                 <w:sz w:val="24"/>
                 <w:szCs w:val="24"/>
-                <w:bdr w:val="none" w:color="auto" w:sz="0" w:space="0"/>
                 <w:lang w:val="en-US" w:eastAsia="zh-CN" w:bidi="ar"/>
               </w:rPr>
               <w:t>开始监听请求</w:t>
@@ -2398,7 +3022,6 @@
                 <w:kern w:val="0"/>
                 <w:sz w:val="24"/>
                 <w:szCs w:val="24"/>
-                <w:bdr w:val="none" w:color="auto" w:sz="0" w:space="0"/>
                 <w:lang w:val="en-US" w:eastAsia="zh-CN" w:bidi="ar"/>
               </w:rPr>
               <w:t>start</w:t>
@@ -2416,7 +3039,6 @@
             <w:insideH w:val="none" w:color="auto" w:sz="0" w:space="0"/>
             <w:insideV w:val="none" w:color="auto" w:sz="0" w:space="0"/>
           </w:tblBorders>
-          <w:shd w:val="clear" w:color="auto" w:fill="FFFFFF"/>
           <w:tblLayout w:type="fixed"/>
           <w:tblCellMar>
             <w:top w:w="15" w:type="dxa"/>
@@ -2474,7 +3096,6 @@
                 <w:kern w:val="0"/>
                 <w:sz w:val="24"/>
                 <w:szCs w:val="24"/>
-                <w:bdr w:val="none" w:color="auto" w:sz="0" w:space="0"/>
                 <w:lang w:val="en-US" w:eastAsia="zh-CN" w:bidi="ar"/>
               </w:rPr>
               <w:t>stop</w:t>
@@ -2527,7 +3148,6 @@
                 <w:kern w:val="0"/>
                 <w:sz w:val="24"/>
                 <w:szCs w:val="24"/>
-                <w:bdr w:val="none" w:color="auto" w:sz="0" w:space="0"/>
                 <w:lang w:val="en-US" w:eastAsia="zh-CN" w:bidi="ar"/>
               </w:rPr>
               <w:t>All</w:t>
@@ -2580,7 +3200,6 @@
                 <w:kern w:val="0"/>
                 <w:sz w:val="24"/>
                 <w:szCs w:val="24"/>
-                <w:bdr w:val="none" w:color="auto" w:sz="0" w:space="0"/>
                 <w:lang w:val="en-US" w:eastAsia="zh-CN" w:bidi="ar"/>
               </w:rPr>
               <w:t>停止监听请求</w:t>
@@ -2633,7 +3252,6 @@
                 <w:kern w:val="0"/>
                 <w:sz w:val="24"/>
                 <w:szCs w:val="24"/>
-                <w:bdr w:val="none" w:color="auto" w:sz="0" w:space="0"/>
                 <w:lang w:val="en-US" w:eastAsia="zh-CN" w:bidi="ar"/>
               </w:rPr>
               <w:t>stop</w:t>
@@ -2644,7 +3262,7 @@
     </w:tbl>
     <w:p>
       <w:pPr>
-        <w:pStyle w:val="2"/>
+        <w:pStyle w:val="3"/>
         <w:keepNext w:val="0"/>
         <w:keepLines w:val="0"/>
         <w:widowControl/>
@@ -2680,6 +3298,7 @@
     </w:p>
     <w:tbl>
       <w:tblPr>
+        <w:tblStyle w:val="7"/>
         <w:tblW w:w="9899" w:type="dxa"/>
         <w:tblCellSpacing w:w="15" w:type="dxa"/>
         <w:tblInd w:w="-10" w:type="dxa"/>
@@ -2718,12 +3337,6 @@
           </w:tblBorders>
           <w:shd w:val="clear" w:color="auto" w:fill="FFFFFF"/>
           <w:tblLayout w:type="fixed"/>
-          <w:tblCellMar>
-            <w:top w:w="15" w:type="dxa"/>
-            <w:left w:w="15" w:type="dxa"/>
-            <w:bottom w:w="15" w:type="dxa"/>
-            <w:right w:w="15" w:type="dxa"/>
-          </w:tblCellMar>
         </w:tblPrEx>
         <w:trPr>
           <w:tblCellSpacing w:w="15" w:type="dxa"/>
@@ -2766,7 +3379,7 @@
             </w:pPr>
             <w:r>
               <w:rPr>
-                <w:rStyle w:val="4"/>
+                <w:rStyle w:val="6"/>
                 <w:rFonts w:hint="eastAsia" w:ascii="微软雅黑" w:hAnsi="微软雅黑" w:eastAsia="微软雅黑" w:cs="微软雅黑"/>
                 <w:b/>
                 <w:i w:val="0"/>
@@ -2776,7 +3389,6 @@
                 <w:kern w:val="0"/>
                 <w:sz w:val="24"/>
                 <w:szCs w:val="24"/>
-                <w:bdr w:val="none" w:color="auto" w:sz="0" w:space="0"/>
                 <w:lang w:val="en-US" w:eastAsia="zh-CN" w:bidi="ar"/>
               </w:rPr>
               <w:t>命令</w:t>
@@ -2821,7 +3433,7 @@
             </w:pPr>
             <w:r>
               <w:rPr>
-                <w:rStyle w:val="4"/>
+                <w:rStyle w:val="6"/>
                 <w:rFonts w:hint="eastAsia" w:ascii="微软雅黑" w:hAnsi="微软雅黑" w:eastAsia="微软雅黑" w:cs="微软雅黑"/>
                 <w:b/>
                 <w:i w:val="0"/>
@@ -2831,7 +3443,6 @@
                 <w:kern w:val="0"/>
                 <w:sz w:val="24"/>
                 <w:szCs w:val="24"/>
-                <w:bdr w:val="none" w:color="auto" w:sz="0" w:space="0"/>
                 <w:lang w:val="en-US" w:eastAsia="zh-CN" w:bidi="ar"/>
               </w:rPr>
               <w:t>对应请求项</w:t>
@@ -2876,7 +3487,7 @@
             </w:pPr>
             <w:r>
               <w:rPr>
-                <w:rStyle w:val="4"/>
+                <w:rStyle w:val="6"/>
                 <w:rFonts w:hint="eastAsia" w:ascii="微软雅黑" w:hAnsi="微软雅黑" w:eastAsia="微软雅黑" w:cs="微软雅黑"/>
                 <w:b/>
                 <w:i w:val="0"/>
@@ -2886,7 +3497,6 @@
                 <w:kern w:val="0"/>
                 <w:sz w:val="24"/>
                 <w:szCs w:val="24"/>
-                <w:bdr w:val="none" w:color="auto" w:sz="0" w:space="0"/>
                 <w:lang w:val="en-US" w:eastAsia="zh-CN" w:bidi="ar"/>
               </w:rPr>
               <w:t>介绍</w:t>
@@ -2931,7 +3541,7 @@
             </w:pPr>
             <w:r>
               <w:rPr>
-                <w:rStyle w:val="4"/>
+                <w:rStyle w:val="6"/>
                 <w:rFonts w:hint="eastAsia" w:ascii="微软雅黑" w:hAnsi="微软雅黑" w:eastAsia="微软雅黑" w:cs="微软雅黑"/>
                 <w:b/>
                 <w:i w:val="0"/>
@@ -2941,7 +3551,6 @@
                 <w:kern w:val="0"/>
                 <w:sz w:val="24"/>
                 <w:szCs w:val="24"/>
-                <w:bdr w:val="none" w:color="auto" w:sz="0" w:space="0"/>
                 <w:lang w:val="en-US" w:eastAsia="zh-CN" w:bidi="ar"/>
               </w:rPr>
               <w:t>示例</w:t>
@@ -2960,12 +3569,6 @@
             <w:insideV w:val="none" w:color="auto" w:sz="0" w:space="0"/>
           </w:tblBorders>
           <w:tblLayout w:type="fixed"/>
-          <w:tblCellMar>
-            <w:top w:w="15" w:type="dxa"/>
-            <w:left w:w="15" w:type="dxa"/>
-            <w:bottom w:w="15" w:type="dxa"/>
-            <w:right w:w="15" w:type="dxa"/>
-          </w:tblCellMar>
         </w:tblPrEx>
         <w:trPr>
           <w:tblCellSpacing w:w="15" w:type="dxa"/>
@@ -3016,7 +3619,6 @@
                 <w:kern w:val="0"/>
                 <w:sz w:val="24"/>
                 <w:szCs w:val="24"/>
-                <w:bdr w:val="none" w:color="auto" w:sz="0" w:space="0"/>
                 <w:lang w:val="en-US" w:eastAsia="zh-CN" w:bidi="ar"/>
               </w:rPr>
               <w:t>bpafter</w:t>
@@ -3069,7 +3671,6 @@
                 <w:kern w:val="0"/>
                 <w:sz w:val="24"/>
                 <w:szCs w:val="24"/>
-                <w:bdr w:val="none" w:color="auto" w:sz="0" w:space="0"/>
                 <w:lang w:val="en-US" w:eastAsia="zh-CN" w:bidi="ar"/>
               </w:rPr>
               <w:t>All</w:t>
@@ -3122,7 +3723,6 @@
                 <w:kern w:val="0"/>
                 <w:sz w:val="24"/>
                 <w:szCs w:val="24"/>
-                <w:bdr w:val="none" w:color="auto" w:sz="0" w:space="0"/>
                 <w:lang w:val="en-US" w:eastAsia="zh-CN" w:bidi="ar"/>
               </w:rPr>
               <w:t>bpafter后边跟一个字符串，表示中断所有包含该字符串的请求</w:t>
@@ -3175,7 +3775,6 @@
                 <w:kern w:val="0"/>
                 <w:sz w:val="24"/>
                 <w:szCs w:val="24"/>
-                <w:bdr w:val="none" w:color="auto" w:sz="0" w:space="0"/>
                 <w:lang w:val="en-US" w:eastAsia="zh-CN" w:bidi="ar"/>
               </w:rPr>
               <w:t>bpafter baidu（输入bpafter解除断点）</w:t>
@@ -3194,12 +3793,6 @@
             <w:insideV w:val="none" w:color="auto" w:sz="0" w:space="0"/>
           </w:tblBorders>
           <w:tblLayout w:type="fixed"/>
-          <w:tblCellMar>
-            <w:top w:w="15" w:type="dxa"/>
-            <w:left w:w="15" w:type="dxa"/>
-            <w:bottom w:w="15" w:type="dxa"/>
-            <w:right w:w="15" w:type="dxa"/>
-          </w:tblCellMar>
         </w:tblPrEx>
         <w:trPr>
           <w:tblCellSpacing w:w="15" w:type="dxa"/>
@@ -3250,7 +3843,6 @@
                 <w:kern w:val="0"/>
                 <w:sz w:val="24"/>
                 <w:szCs w:val="24"/>
-                <w:bdr w:val="none" w:color="auto" w:sz="0" w:space="0"/>
                 <w:lang w:val="en-US" w:eastAsia="zh-CN" w:bidi="ar"/>
               </w:rPr>
               <w:t>bpu</w:t>
@@ -3303,7 +3895,6 @@
                 <w:kern w:val="0"/>
                 <w:sz w:val="24"/>
                 <w:szCs w:val="24"/>
-                <w:bdr w:val="none" w:color="auto" w:sz="0" w:space="0"/>
                 <w:lang w:val="en-US" w:eastAsia="zh-CN" w:bidi="ar"/>
               </w:rPr>
               <w:t>All</w:t>
@@ -3356,7 +3947,6 @@
                 <w:kern w:val="0"/>
                 <w:sz w:val="24"/>
                 <w:szCs w:val="24"/>
-                <w:bdr w:val="none" w:color="auto" w:sz="0" w:space="0"/>
                 <w:lang w:val="en-US" w:eastAsia="zh-CN" w:bidi="ar"/>
               </w:rPr>
               <w:t>跟bpafter差不多，只不过这个是收到请求了，中断响应</w:t>
@@ -3409,7 +3999,6 @@
                 <w:kern w:val="0"/>
                 <w:sz w:val="24"/>
                 <w:szCs w:val="24"/>
-                <w:bdr w:val="none" w:color="auto" w:sz="0" w:space="0"/>
                 <w:lang w:val="en-US" w:eastAsia="zh-CN" w:bidi="ar"/>
               </w:rPr>
               <w:t>bpu baidu（输入bpu解除断点）</w:t>
@@ -3428,12 +4017,6 @@
             <w:insideV w:val="none" w:color="auto" w:sz="0" w:space="0"/>
           </w:tblBorders>
           <w:tblLayout w:type="fixed"/>
-          <w:tblCellMar>
-            <w:top w:w="15" w:type="dxa"/>
-            <w:left w:w="15" w:type="dxa"/>
-            <w:bottom w:w="15" w:type="dxa"/>
-            <w:right w:w="15" w:type="dxa"/>
-          </w:tblCellMar>
         </w:tblPrEx>
         <w:trPr>
           <w:tblCellSpacing w:w="15" w:type="dxa"/>
@@ -3484,7 +4067,6 @@
                 <w:kern w:val="0"/>
                 <w:sz w:val="24"/>
                 <w:szCs w:val="24"/>
-                <w:bdr w:val="none" w:color="auto" w:sz="0" w:space="0"/>
                 <w:lang w:val="en-US" w:eastAsia="zh-CN" w:bidi="ar"/>
               </w:rPr>
               <w:t>bps</w:t>
@@ -3537,7 +4119,6 @@
                 <w:kern w:val="0"/>
                 <w:sz w:val="24"/>
                 <w:szCs w:val="24"/>
-                <w:bdr w:val="none" w:color="auto" w:sz="0" w:space="0"/>
                 <w:lang w:val="en-US" w:eastAsia="zh-CN" w:bidi="ar"/>
               </w:rPr>
               <w:t>Result</w:t>
@@ -3590,7 +4171,6 @@
                 <w:kern w:val="0"/>
                 <w:sz w:val="24"/>
                 <w:szCs w:val="24"/>
-                <w:bdr w:val="none" w:color="auto" w:sz="0" w:space="0"/>
                 <w:lang w:val="en-US" w:eastAsia="zh-CN" w:bidi="ar"/>
               </w:rPr>
               <w:t>后面跟状态吗，表示中断所有是这个状态码的请求</w:t>
@@ -3643,7 +4223,6 @@
                 <w:kern w:val="0"/>
                 <w:sz w:val="24"/>
                 <w:szCs w:val="24"/>
-                <w:bdr w:val="none" w:color="auto" w:sz="0" w:space="0"/>
                 <w:lang w:val="en-US" w:eastAsia="zh-CN" w:bidi="ar"/>
               </w:rPr>
               <w:t>bps 200（输入bps解除断点）</w:t>
@@ -3662,12 +4241,6 @@
             <w:insideV w:val="none" w:color="auto" w:sz="0" w:space="0"/>
           </w:tblBorders>
           <w:tblLayout w:type="fixed"/>
-          <w:tblCellMar>
-            <w:top w:w="15" w:type="dxa"/>
-            <w:left w:w="15" w:type="dxa"/>
-            <w:bottom w:w="15" w:type="dxa"/>
-            <w:right w:w="15" w:type="dxa"/>
-          </w:tblCellMar>
         </w:tblPrEx>
         <w:trPr>
           <w:tblCellSpacing w:w="15" w:type="dxa"/>
@@ -3718,7 +4291,6 @@
                 <w:kern w:val="0"/>
                 <w:sz w:val="24"/>
                 <w:szCs w:val="24"/>
-                <w:bdr w:val="none" w:color="auto" w:sz="0" w:space="0"/>
                 <w:lang w:val="en-US" w:eastAsia="zh-CN" w:bidi="ar"/>
               </w:rPr>
               <w:t>bpv / bpm</w:t>
@@ -3771,7 +4343,6 @@
                 <w:kern w:val="0"/>
                 <w:sz w:val="24"/>
                 <w:szCs w:val="24"/>
-                <w:bdr w:val="none" w:color="auto" w:sz="0" w:space="0"/>
                 <w:lang w:val="en-US" w:eastAsia="zh-CN" w:bidi="ar"/>
               </w:rPr>
               <w:t>HTTP方法</w:t>
@@ -3824,7 +4395,6 @@
                 <w:kern w:val="0"/>
                 <w:sz w:val="24"/>
                 <w:szCs w:val="24"/>
-                <w:bdr w:val="none" w:color="auto" w:sz="0" w:space="0"/>
                 <w:lang w:val="en-US" w:eastAsia="zh-CN" w:bidi="ar"/>
               </w:rPr>
               <w:t>只中断HTTP方法的命令，HTTP方法如POST、GET</w:t>
@@ -3877,7 +4447,6 @@
                 <w:kern w:val="0"/>
                 <w:sz w:val="24"/>
                 <w:szCs w:val="24"/>
-                <w:bdr w:val="none" w:color="auto" w:sz="0" w:space="0"/>
                 <w:lang w:val="en-US" w:eastAsia="zh-CN" w:bidi="ar"/>
               </w:rPr>
               <w:t>bpv get（输入bpv解除断点）</w:t>
@@ -3896,12 +4465,6 @@
             <w:insideV w:val="none" w:color="auto" w:sz="0" w:space="0"/>
           </w:tblBorders>
           <w:tblLayout w:type="fixed"/>
-          <w:tblCellMar>
-            <w:top w:w="15" w:type="dxa"/>
-            <w:left w:w="15" w:type="dxa"/>
-            <w:bottom w:w="15" w:type="dxa"/>
-            <w:right w:w="15" w:type="dxa"/>
-          </w:tblCellMar>
         </w:tblPrEx>
         <w:trPr>
           <w:tblCellSpacing w:w="15" w:type="dxa"/>
@@ -3952,7 +4515,6 @@
                 <w:kern w:val="0"/>
                 <w:sz w:val="24"/>
                 <w:szCs w:val="24"/>
-                <w:bdr w:val="none" w:color="auto" w:sz="0" w:space="0"/>
                 <w:lang w:val="en-US" w:eastAsia="zh-CN" w:bidi="ar"/>
               </w:rPr>
               <w:t>g / Go</w:t>
@@ -4005,7 +4567,6 @@
                 <w:kern w:val="0"/>
                 <w:sz w:val="24"/>
                 <w:szCs w:val="24"/>
-                <w:bdr w:val="none" w:color="auto" w:sz="0" w:space="0"/>
                 <w:lang w:val="en-US" w:eastAsia="zh-CN" w:bidi="ar"/>
               </w:rPr>
               <w:t>All</w:t>
@@ -4058,7 +4619,6 @@
                 <w:kern w:val="0"/>
                 <w:sz w:val="24"/>
                 <w:szCs w:val="24"/>
-                <w:bdr w:val="none" w:color="auto" w:sz="0" w:space="0"/>
                 <w:lang w:val="en-US" w:eastAsia="zh-CN" w:bidi="ar"/>
               </w:rPr>
               <w:t>放行所有中断下来的请求</w:t>
@@ -4111,7 +4671,6 @@
                 <w:kern w:val="0"/>
                 <w:sz w:val="24"/>
                 <w:szCs w:val="24"/>
-                <w:bdr w:val="none" w:color="auto" w:sz="0" w:space="0"/>
                 <w:lang w:val="en-US" w:eastAsia="zh-CN" w:bidi="ar"/>
               </w:rPr>
               <w:t>g</w:t>
@@ -4127,8 +4686,6 @@
           <w:lang w:val="en-US" w:eastAsia="zh-CN"/>
         </w:rPr>
       </w:pPr>
-      <w:bookmarkStart w:id="0" w:name="_GoBack"/>
-      <w:bookmarkEnd w:id="0"/>
     </w:p>
     <w:sectPr>
       <w:pgSz w:w="11906" w:h="16838"/>
@@ -4215,7 +4772,7 @@
     <w:lsdException w:qFormat="1" w:unhideWhenUsed="0" w:uiPriority="0" w:semiHidden="0" w:name="Title"/>
     <w:lsdException w:unhideWhenUsed="0" w:uiPriority="0" w:semiHidden="0" w:name="Closing"/>
     <w:lsdException w:unhideWhenUsed="0" w:uiPriority="0" w:semiHidden="0" w:name="Signature"/>
-    <w:lsdException w:unhideWhenUsed="0" w:uiPriority="0" w:name="Default Paragraph Font"/>
+    <w:lsdException w:qFormat="1" w:unhideWhenUsed="0" w:uiPriority="0" w:name="Default Paragraph Font"/>
     <w:lsdException w:unhideWhenUsed="0" w:uiPriority="0" w:semiHidden="0" w:name="Body Text"/>
     <w:lsdException w:unhideWhenUsed="0" w:uiPriority="0" w:semiHidden="0" w:name="Body Text Indent"/>
     <w:lsdException w:unhideWhenUsed="0" w:uiPriority="0" w:semiHidden="0" w:name="List Continue"/>
@@ -4416,6 +4973,27 @@
     </w:rPr>
   </w:style>
   <w:style w:type="paragraph" w:styleId="2">
+    <w:name w:val="heading 3"/>
+    <w:basedOn w:val="1"/>
+    <w:next w:val="1"/>
+    <w:semiHidden/>
+    <w:unhideWhenUsed/>
+    <w:qFormat/>
+    <w:uiPriority w:val="0"/>
+    <w:pPr>
+      <w:spacing w:before="0" w:beforeAutospacing="1" w:after="0" w:afterAutospacing="1"/>
+      <w:jc w:val="left"/>
+    </w:pPr>
+    <w:rPr>
+      <w:rFonts w:hint="eastAsia" w:ascii="宋体" w:hAnsi="宋体" w:eastAsia="宋体" w:cs="宋体"/>
+      <w:b/>
+      <w:kern w:val="0"/>
+      <w:sz w:val="27"/>
+      <w:szCs w:val="27"/>
+      <w:lang w:val="en-US" w:eastAsia="zh-CN" w:bidi="ar"/>
+    </w:rPr>
+  </w:style>
+  <w:style w:type="paragraph" w:styleId="3">
     <w:name w:val="heading 4"/>
     <w:basedOn w:val="1"/>
     <w:next w:val="1"/>
@@ -4436,12 +5014,13 @@
       <w:lang w:val="en-US" w:eastAsia="zh-CN" w:bidi="ar"/>
     </w:rPr>
   </w:style>
-  <w:style w:type="character" w:default="1" w:styleId="3">
+  <w:style w:type="character" w:default="1" w:styleId="5">
     <w:name w:val="Default Paragraph Font"/>
     <w:semiHidden/>
+    <w:qFormat/>
     <w:uiPriority w:val="0"/>
   </w:style>
-  <w:style w:type="table" w:default="1" w:styleId="5">
+  <w:style w:type="table" w:default="1" w:styleId="7">
     <w:name w:val="Normal Table"/>
     <w:semiHidden/>
     <w:uiPriority w:val="0"/>
@@ -4455,9 +5034,24 @@
       </w:tblCellMar>
     </w:tblPr>
   </w:style>
-  <w:style w:type="character" w:styleId="4">
+  <w:style w:type="paragraph" w:styleId="4">
+    <w:name w:val="Normal (Web)"/>
+    <w:basedOn w:val="1"/>
+    <w:uiPriority w:val="0"/>
+    <w:pPr>
+      <w:spacing w:before="0" w:beforeAutospacing="1" w:after="0" w:afterAutospacing="1"/>
+      <w:ind w:left="0" w:right="0"/>
+      <w:jc w:val="left"/>
+    </w:pPr>
+    <w:rPr>
+      <w:kern w:val="0"/>
+      <w:sz w:val="24"/>
+      <w:lang w:val="en-US" w:eastAsia="zh-CN" w:bidi="ar"/>
+    </w:rPr>
+  </w:style>
+  <w:style w:type="character" w:styleId="6">
     <w:name w:val="Strong"/>
-    <w:basedOn w:val="3"/>
+    <w:basedOn w:val="5"/>
     <w:qFormat/>
     <w:uiPriority w:val="0"/>
     <w:rPr>
